--- a/因子.docx
+++ b/因子.docx
@@ -14,169 +14,184 @@
         </w:rPr>
         <w:t>因子</w:t>
       </w:r>
+    </w:p>
+    <w:p>
+      <w:pPr>
+        <w:rPr>
+          <w:rFonts w:ascii="標楷體" w:eastAsia="標楷體" w:hAnsi="標楷體" w:cs="Times New Roman"/>
+        </w:rPr>
+      </w:pPr>
+      <w:r>
+        <w:rPr>
+          <w:rFonts w:ascii="標楷體" w:eastAsia="標楷體" w:hAnsi="標楷體" w:cs="Times New Roman"/>
+        </w:rPr>
+        <w:t>(1)</w:t>
+      </w:r>
+      <w:r>
+        <w:rPr>
+          <w:rFonts w:ascii="標楷體" w:eastAsia="標楷體" w:hAnsi="標楷體" w:cs="Times New Roman" w:hint="eastAsia"/>
+        </w:rPr>
+        <w:t>用現金損益表示比較好，因為今天賺5%跟明天賺5%，因為股價不同，所以代表不同意思。</w:t>
+      </w:r>
+    </w:p>
+    <w:p>
+      <w:pPr>
+        <w:rPr>
+          <w:rFonts w:ascii="標楷體" w:eastAsia="標楷體" w:hAnsi="標楷體" w:cs="Times New Roman"/>
+        </w:rPr>
+      </w:pPr>
+    </w:p>
+    <w:p>
+      <w:pPr>
+        <w:rPr>
+          <w:rFonts w:ascii="標楷體" w:eastAsia="標楷體" w:hAnsi="標楷體" w:cs="Times New Roman"/>
+        </w:rPr>
+      </w:pPr>
+      <w:r>
+        <w:rPr>
+          <w:rFonts w:ascii="標楷體" w:eastAsia="標楷體" w:hAnsi="標楷體" w:cs="Times New Roman" w:hint="eastAsia"/>
+        </w:rPr>
+        <w:t>(2</w:t>
+      </w:r>
+      <w:r>
+        <w:rPr>
+          <w:rFonts w:ascii="標楷體" w:eastAsia="標楷體" w:hAnsi="標楷體" w:cs="Times New Roman"/>
+        </w:rPr>
+        <w:t>)</w:t>
+      </w:r>
+      <w:r>
+        <w:rPr>
+          <w:rFonts w:ascii="標楷體" w:eastAsia="標楷體" w:hAnsi="標楷體" w:cs="Times New Roman" w:hint="eastAsia"/>
+        </w:rPr>
+        <w:t>可以篩掉各個有outlier發生的index，因為之後的時間outlier可能也不會發生。</w:t>
+      </w:r>
+    </w:p>
+    <w:p>
+      <w:pPr>
+        <w:rPr>
+          <w:rFonts w:ascii="標楷體" w:eastAsia="標楷體" w:hAnsi="標楷體" w:cs="Times New Roman"/>
+        </w:rPr>
+      </w:pPr>
+    </w:p>
+    <w:p>
+      <w:pPr>
+        <w:rPr>
+          <w:rFonts w:ascii="標楷體" w:eastAsia="標楷體" w:hAnsi="標楷體" w:cs="Times New Roman"/>
+        </w:rPr>
+      </w:pPr>
+      <w:r>
+        <w:rPr>
+          <w:rFonts w:ascii="標楷體" w:eastAsia="標楷體" w:hAnsi="標楷體" w:cs="Times New Roman"/>
+        </w:rPr>
+        <w:t>(3)</w:t>
+      </w:r>
+      <w:r>
+        <w:rPr>
+          <w:rFonts w:ascii="標楷體" w:eastAsia="標楷體" w:hAnsi="標楷體" w:cs="Times New Roman" w:hint="eastAsia"/>
+        </w:rPr>
+        <w:t>Y可以放下3個報酬有變動的時間(Y不固定時間沒關係，反正我們只要知道要進場、出場就好)，r-squared會上升。</w:t>
+      </w:r>
+    </w:p>
+    <w:p>
+      <w:pPr>
+        <w:rPr>
+          <w:rFonts w:ascii="標楷體" w:eastAsia="標楷體" w:hAnsi="標楷體" w:cs="Times New Roman"/>
+        </w:rPr>
+      </w:pPr>
+    </w:p>
+    <w:p>
+      <w:pPr>
+        <w:rPr>
+          <w:rFonts w:ascii="標楷體" w:eastAsia="標楷體" w:hAnsi="標楷體" w:cs="Times New Roman"/>
+        </w:rPr>
+      </w:pPr>
+      <w:r>
+        <w:rPr>
+          <w:rFonts w:ascii="標楷體" w:eastAsia="標楷體" w:hAnsi="標楷體" w:cs="Times New Roman"/>
+        </w:rPr>
+        <w:t>(4)</w:t>
+      </w:r>
+      <w:r>
+        <w:rPr>
+          <w:rFonts w:ascii="標楷體" w:eastAsia="標楷體" w:hAnsi="標楷體" w:cs="Times New Roman" w:hint="eastAsia"/>
+        </w:rPr>
+        <w:t>資料可以只放有成交量的時間，r-squared會上升。</w:t>
+      </w:r>
+    </w:p>
+    <w:p>
+      <w:pPr>
+        <w:rPr>
+          <w:rFonts w:ascii="標楷體" w:eastAsia="標楷體" w:hAnsi="標楷體" w:cs="Times New Roman"/>
+        </w:rPr>
+      </w:pPr>
+    </w:p>
+    <w:p>
+      <w:pPr>
+        <w:rPr>
+          <w:rFonts w:ascii="標楷體" w:eastAsia="標楷體" w:hAnsi="標楷體" w:cs="Times New Roman"/>
+        </w:rPr>
+      </w:pPr>
+      <w:r>
+        <w:rPr>
+          <w:rFonts w:ascii="標楷體" w:eastAsia="標楷體" w:hAnsi="標楷體" w:cs="Times New Roman" w:hint="eastAsia"/>
+        </w:rPr>
+        <w:t>(5</w:t>
+      </w:r>
+      <w:r>
+        <w:rPr>
+          <w:rFonts w:ascii="標楷體" w:eastAsia="標楷體" w:hAnsi="標楷體" w:cs="Times New Roman"/>
+        </w:rPr>
+        <w:t>)</w:t>
+      </w:r>
+      <w:r>
+        <w:rPr>
+          <w:rFonts w:ascii="標楷體" w:eastAsia="標楷體" w:hAnsi="標楷體" w:cs="Times New Roman" w:hint="eastAsia"/>
+        </w:rPr>
+        <w:t>資料的呈現：報酬(或是現金損益)走勢、註記賺錢的區段、各個時間點的drawdown、股價報酬累積走勢圖、各個時間點buy/sell</w:t>
+      </w:r>
+      <w:r>
+        <w:rPr>
+          <w:rFonts w:ascii="標楷體" w:eastAsia="標楷體" w:hAnsi="標楷體" w:cs="Times New Roman"/>
+        </w:rPr>
+        <w:t>(</w:t>
+      </w:r>
+      <w:r>
+        <w:rPr>
+          <w:rFonts w:ascii="標楷體" w:eastAsia="標楷體" w:hAnsi="標楷體" w:cs="Times New Roman" w:hint="eastAsia"/>
+        </w:rPr>
+        <w:t>上三角形、下三角形顯示</w:t>
+      </w:r>
+      <w:r>
+        <w:rPr>
+          <w:rFonts w:ascii="標楷體" w:eastAsia="標楷體" w:hAnsi="標楷體" w:cs="Times New Roman"/>
+        </w:rPr>
+        <w:t>)、</w:t>
+      </w:r>
+      <w:r>
+        <w:rPr>
+          <w:rFonts w:ascii="標楷體" w:eastAsia="標楷體" w:hAnsi="標楷體" w:cs="Times New Roman" w:hint="eastAsia"/>
+        </w:rPr>
+        <w:t>每日的現金損益圖。</w:t>
+      </w:r>
+    </w:p>
+    <w:p/>
+    <w:p>
+      <w:pPr>
+        <w:rPr>
+          <w:rFonts w:hint="eastAsia"/>
+        </w:rPr>
+      </w:pPr>
+      <w:hyperlink r:id="rId6" w:history="1">
+        <w:r>
+          <w:rPr>
+            <w:rStyle w:val="a7"/>
+          </w:rPr>
+          <w:t>https://www.itread01.com/content/1547192895.html</w:t>
+        </w:r>
+      </w:hyperlink>
       <w:bookmarkStart w:id="0" w:name="_GoBack"/>
       <w:bookmarkEnd w:id="0"/>
     </w:p>
-    <w:p>
-      <w:pPr>
-        <w:rPr>
-          <w:rFonts w:ascii="標楷體" w:eastAsia="標楷體" w:hAnsi="標楷體" w:cs="Times New Roman"/>
-        </w:rPr>
-      </w:pPr>
-      <w:r>
-        <w:rPr>
-          <w:rFonts w:ascii="標楷體" w:eastAsia="標楷體" w:hAnsi="標楷體" w:cs="Times New Roman"/>
-        </w:rPr>
-        <w:t>(1)</w:t>
-      </w:r>
-      <w:r>
-        <w:rPr>
-          <w:rFonts w:ascii="標楷體" w:eastAsia="標楷體" w:hAnsi="標楷體" w:cs="Times New Roman" w:hint="eastAsia"/>
-        </w:rPr>
-        <w:t>用現金損益表示比較好，因為今天賺5%跟明天賺5%，因為股價不同，所以代表不同意思。</w:t>
-      </w:r>
-    </w:p>
-    <w:p>
-      <w:pPr>
-        <w:rPr>
-          <w:rFonts w:ascii="標楷體" w:eastAsia="標楷體" w:hAnsi="標楷體" w:cs="Times New Roman"/>
-        </w:rPr>
-      </w:pPr>
-    </w:p>
-    <w:p>
-      <w:pPr>
-        <w:rPr>
-          <w:rFonts w:ascii="標楷體" w:eastAsia="標楷體" w:hAnsi="標楷體" w:cs="Times New Roman"/>
-        </w:rPr>
-      </w:pPr>
-      <w:r>
-        <w:rPr>
-          <w:rFonts w:ascii="標楷體" w:eastAsia="標楷體" w:hAnsi="標楷體" w:cs="Times New Roman" w:hint="eastAsia"/>
-        </w:rPr>
-        <w:t>(2</w:t>
-      </w:r>
-      <w:r>
-        <w:rPr>
-          <w:rFonts w:ascii="標楷體" w:eastAsia="標楷體" w:hAnsi="標楷體" w:cs="Times New Roman"/>
-        </w:rPr>
-        <w:t>)</w:t>
-      </w:r>
-      <w:r>
-        <w:rPr>
-          <w:rFonts w:ascii="標楷體" w:eastAsia="標楷體" w:hAnsi="標楷體" w:cs="Times New Roman" w:hint="eastAsia"/>
-        </w:rPr>
-        <w:t>可以篩掉各個有outlier發生的index，因為之後的時間outlier可能也不會發生。</w:t>
-      </w:r>
-    </w:p>
-    <w:p>
-      <w:pPr>
-        <w:rPr>
-          <w:rFonts w:ascii="標楷體" w:eastAsia="標楷體" w:hAnsi="標楷體" w:cs="Times New Roman"/>
-        </w:rPr>
-      </w:pPr>
-    </w:p>
-    <w:p>
-      <w:pPr>
-        <w:rPr>
-          <w:rFonts w:ascii="標楷體" w:eastAsia="標楷體" w:hAnsi="標楷體" w:cs="Times New Roman"/>
-        </w:rPr>
-      </w:pPr>
-      <w:r>
-        <w:rPr>
-          <w:rFonts w:ascii="標楷體" w:eastAsia="標楷體" w:hAnsi="標楷體" w:cs="Times New Roman"/>
-        </w:rPr>
-        <w:t>(3)</w:t>
-      </w:r>
-      <w:r>
-        <w:rPr>
-          <w:rFonts w:ascii="標楷體" w:eastAsia="標楷體" w:hAnsi="標楷體" w:cs="Times New Roman" w:hint="eastAsia"/>
-        </w:rPr>
-        <w:t>Y可以放下3個報酬有變動的時間(Y不固定時間沒關係，反正我們只要知道要進場、出場就好)，r-squared會上升。</w:t>
-      </w:r>
-    </w:p>
-    <w:p>
-      <w:pPr>
-        <w:rPr>
-          <w:rFonts w:ascii="標楷體" w:eastAsia="標楷體" w:hAnsi="標楷體" w:cs="Times New Roman"/>
-        </w:rPr>
-      </w:pPr>
-    </w:p>
-    <w:p>
-      <w:pPr>
-        <w:rPr>
-          <w:rFonts w:ascii="標楷體" w:eastAsia="標楷體" w:hAnsi="標楷體" w:cs="Times New Roman"/>
-        </w:rPr>
-      </w:pPr>
-      <w:r>
-        <w:rPr>
-          <w:rFonts w:ascii="標楷體" w:eastAsia="標楷體" w:hAnsi="標楷體" w:cs="Times New Roman"/>
-        </w:rPr>
-        <w:t>(4)</w:t>
-      </w:r>
-      <w:r>
-        <w:rPr>
-          <w:rFonts w:ascii="標楷體" w:eastAsia="標楷體" w:hAnsi="標楷體" w:cs="Times New Roman" w:hint="eastAsia"/>
-        </w:rPr>
-        <w:t>資料可以只放有成交量的時間，r-squared會上升。</w:t>
-      </w:r>
-    </w:p>
-    <w:p>
-      <w:pPr>
-        <w:rPr>
-          <w:rFonts w:ascii="標楷體" w:eastAsia="標楷體" w:hAnsi="標楷體" w:cs="Times New Roman"/>
-        </w:rPr>
-      </w:pPr>
-    </w:p>
-    <w:p>
-      <w:pPr>
-        <w:rPr>
-          <w:rFonts w:ascii="標楷體" w:eastAsia="標楷體" w:hAnsi="標楷體" w:cs="Times New Roman"/>
-        </w:rPr>
-      </w:pPr>
-      <w:r>
-        <w:rPr>
-          <w:rFonts w:ascii="標楷體" w:eastAsia="標楷體" w:hAnsi="標楷體" w:cs="Times New Roman" w:hint="eastAsia"/>
-        </w:rPr>
-        <w:t>(5</w:t>
-      </w:r>
-      <w:r>
-        <w:rPr>
-          <w:rFonts w:ascii="標楷體" w:eastAsia="標楷體" w:hAnsi="標楷體" w:cs="Times New Roman"/>
-        </w:rPr>
-        <w:t>)</w:t>
-      </w:r>
-      <w:r>
-        <w:rPr>
-          <w:rFonts w:ascii="標楷體" w:eastAsia="標楷體" w:hAnsi="標楷體" w:cs="Times New Roman" w:hint="eastAsia"/>
-        </w:rPr>
-        <w:t>資料的呈現：報酬(或是現金損益)走勢、註記賺錢的區段、各個時間點的drawdown、股價報酬累積走勢圖、各個時間點buy/sell</w:t>
-      </w:r>
-      <w:r>
-        <w:rPr>
-          <w:rFonts w:ascii="標楷體" w:eastAsia="標楷體" w:hAnsi="標楷體" w:cs="Times New Roman"/>
-        </w:rPr>
-        <w:t>(</w:t>
-      </w:r>
-      <w:r>
-        <w:rPr>
-          <w:rFonts w:ascii="標楷體" w:eastAsia="標楷體" w:hAnsi="標楷體" w:cs="Times New Roman" w:hint="eastAsia"/>
-        </w:rPr>
-        <w:t>上三角形、下三角形顯示</w:t>
-      </w:r>
-      <w:r>
-        <w:rPr>
-          <w:rFonts w:ascii="標楷體" w:eastAsia="標楷體" w:hAnsi="標楷體" w:cs="Times New Roman"/>
-        </w:rPr>
-        <w:t>)、</w:t>
-      </w:r>
-      <w:r>
-        <w:rPr>
-          <w:rFonts w:ascii="標楷體" w:eastAsia="標楷體" w:hAnsi="標楷體" w:cs="Times New Roman" w:hint="eastAsia"/>
-        </w:rPr>
-        <w:t>每日的現金損益圖。</w:t>
-      </w:r>
-    </w:p>
-    <w:p/>
     <w:sectPr>
       <w:pgSz w:w="11906" w:h="16838"/>
       <w:pgMar w:top="720" w:right="720" w:bottom="720" w:left="720" w:header="851" w:footer="992" w:gutter="0"/>
@@ -185,6 +200,44 @@
     </w:sectPr>
   </w:body>
 </w:document>
+</file>
+
+<file path=word/endnotes.xml><?xml version="1.0" encoding="utf-8"?>
+<w:endnotes xmlns:wpc="http://schemas.microsoft.com/office/word/2010/wordprocessingCanvas" xmlns:mc="http://schemas.openxmlformats.org/markup-compatibility/2006" xmlns:o="urn:schemas-microsoft-com:office:office" xmlns:r="http://schemas.openxmlformats.org/officeDocument/2006/relationships" xmlns:m="http://schemas.openxmlformats.org/officeDocument/2006/math" xmlns:v="urn:schemas-microsoft-com:vml" xmlns:wp14="http://schemas.microsoft.com/office/word/2010/wordprocessingDrawing" xmlns:wp="http://schemas.openxmlformats.org/drawingml/2006/wordprocessingDrawing" xmlns:w10="urn:schemas-microsoft-com:office:word" xmlns:w="http://schemas.openxmlformats.org/wordprocessingml/2006/main" xmlns:w14="http://schemas.microsoft.com/office/word/2010/wordml" xmlns:w15="http://schemas.microsoft.com/office/word/2012/wordml" xmlns:wpg="http://schemas.microsoft.com/office/word/2010/wordprocessingGroup" xmlns:wpi="http://schemas.microsoft.com/office/word/2010/wordprocessingInk" xmlns:wne="http://schemas.microsoft.com/office/word/2006/wordml" xmlns:wps="http://schemas.microsoft.com/office/word/2010/wordprocessingShape" mc:Ignorable="w14 w15 wp14">
+  <w:endnote w:type="separator" w:id="-1">
+    <w:p>
+      <w:r>
+        <w:separator/>
+      </w:r>
+    </w:p>
+  </w:endnote>
+  <w:endnote w:type="continuationSeparator" w:id="0">
+    <w:p>
+      <w:r>
+        <w:continuationSeparator/>
+      </w:r>
+    </w:p>
+  </w:endnote>
+</w:endnotes>
+</file>
+
+<file path=word/footnotes.xml><?xml version="1.0" encoding="utf-8"?>
+<w:footnotes xmlns:wpc="http://schemas.microsoft.com/office/word/2010/wordprocessingCanvas" xmlns:mc="http://schemas.openxmlformats.org/markup-compatibility/2006" xmlns:o="urn:schemas-microsoft-com:office:office" xmlns:r="http://schemas.openxmlformats.org/officeDocument/2006/relationships" xmlns:m="http://schemas.openxmlformats.org/officeDocument/2006/math" xmlns:v="urn:schemas-microsoft-com:vml" xmlns:wp14="http://schemas.microsoft.com/office/word/2010/wordprocessingDrawing" xmlns:wp="http://schemas.openxmlformats.org/drawingml/2006/wordprocessingDrawing" xmlns:w10="urn:schemas-microsoft-com:office:word" xmlns:w="http://schemas.openxmlformats.org/wordprocessingml/2006/main" xmlns:w14="http://schemas.microsoft.com/office/word/2010/wordml" xmlns:w15="http://schemas.microsoft.com/office/word/2012/wordml" xmlns:wpg="http://schemas.microsoft.com/office/word/2010/wordprocessingGroup" xmlns:wpi="http://schemas.microsoft.com/office/word/2010/wordprocessingInk" xmlns:wne="http://schemas.microsoft.com/office/word/2006/wordml" xmlns:wps="http://schemas.microsoft.com/office/word/2010/wordprocessingShape" mc:Ignorable="w14 w15 wp14">
+  <w:footnote w:type="separator" w:id="-1">
+    <w:p>
+      <w:r>
+        <w:separator/>
+      </w:r>
+    </w:p>
+  </w:footnote>
+  <w:footnote w:type="continuationSeparator" w:id="0">
+    <w:p>
+      <w:r>
+        <w:continuationSeparator/>
+      </w:r>
+    </w:p>
+  </w:footnote>
+</w:footnotes>
 </file>
 
 <file path=word/styles.xml><?xml version="1.0" encoding="utf-8"?>
@@ -608,6 +661,78 @@
     <w:semiHidden/>
     <w:unhideWhenUsed/>
   </w:style>
+  <w:style w:type="paragraph" w:styleId="a3">
+    <w:name w:val="header"/>
+    <w:basedOn w:val="a"/>
+    <w:link w:val="a4"/>
+    <w:uiPriority w:val="99"/>
+    <w:unhideWhenUsed/>
+    <w:rsid w:val="00C01DB6"/>
+    <w:pPr>
+      <w:tabs>
+        <w:tab w:val="center" w:pos="4153"/>
+        <w:tab w:val="right" w:pos="8306"/>
+      </w:tabs>
+      <w:snapToGrid w:val="0"/>
+    </w:pPr>
+    <w:rPr>
+      <w:sz w:val="20"/>
+      <w:szCs w:val="20"/>
+    </w:rPr>
+  </w:style>
+  <w:style w:type="character" w:customStyle="1" w:styleId="a4">
+    <w:name w:val="頁首 字元"/>
+    <w:basedOn w:val="a0"/>
+    <w:link w:val="a3"/>
+    <w:uiPriority w:val="99"/>
+    <w:rsid w:val="00C01DB6"/>
+    <w:rPr>
+      <w:sz w:val="20"/>
+      <w:szCs w:val="20"/>
+    </w:rPr>
+  </w:style>
+  <w:style w:type="paragraph" w:styleId="a5">
+    <w:name w:val="footer"/>
+    <w:basedOn w:val="a"/>
+    <w:link w:val="a6"/>
+    <w:uiPriority w:val="99"/>
+    <w:unhideWhenUsed/>
+    <w:rsid w:val="00C01DB6"/>
+    <w:pPr>
+      <w:tabs>
+        <w:tab w:val="center" w:pos="4153"/>
+        <w:tab w:val="right" w:pos="8306"/>
+      </w:tabs>
+      <w:snapToGrid w:val="0"/>
+    </w:pPr>
+    <w:rPr>
+      <w:sz w:val="20"/>
+      <w:szCs w:val="20"/>
+    </w:rPr>
+  </w:style>
+  <w:style w:type="character" w:customStyle="1" w:styleId="a6">
+    <w:name w:val="頁尾 字元"/>
+    <w:basedOn w:val="a0"/>
+    <w:link w:val="a5"/>
+    <w:uiPriority w:val="99"/>
+    <w:rsid w:val="00C01DB6"/>
+    <w:rPr>
+      <w:sz w:val="20"/>
+      <w:szCs w:val="20"/>
+    </w:rPr>
+  </w:style>
+  <w:style w:type="character" w:styleId="a7">
+    <w:name w:val="Hyperlink"/>
+    <w:basedOn w:val="a0"/>
+    <w:uiPriority w:val="99"/>
+    <w:semiHidden/>
+    <w:unhideWhenUsed/>
+    <w:rsid w:val="00C01DB6"/>
+    <w:rPr>
+      <w:color w:val="0000FF"/>
+      <w:u w:val="single"/>
+    </w:rPr>
+  </w:style>
 </w:styles>
 </file>
 
